--- a/07_Sounds/Sounds_Lizenzen.docx
+++ b/07_Sounds/Sounds_Lizenzen.docx
@@ -4,12 +4,12 @@
   <w:body>
     <w:p>
       <w:pPr>
+        <w:spacing w:line="360" w:lineRule="auto"/>
         <w:rPr>
           <w:rFonts w:ascii="Arial" w:hAnsi="Arial" w:cs="Arial"/>
           <w:sz w:val="24"/>
         </w:rPr>
       </w:pPr>
-      <w:bookmarkStart w:id="0" w:name="_GoBack"/>
       <w:r>
         <w:rPr>
           <w:rFonts w:ascii="Arial" w:hAnsi="Arial" w:cs="Arial"/>
@@ -21,20 +21,23 @@
     <w:tbl>
       <w:tblPr>
         <w:tblStyle w:val="Tabellenraster"/>
-        <w:tblW w:w="0" w:type="auto"/>
+        <w:tblW w:w="10207" w:type="dxa"/>
+        <w:tblInd w:w="-714" w:type="dxa"/>
+        <w:tblLayout w:type="fixed"/>
         <w:tblLook w:val="04A0" w:firstRow="1" w:lastRow="0" w:firstColumn="1" w:lastColumn="0" w:noHBand="0" w:noVBand="1"/>
       </w:tblPr>
       <w:tblGrid>
-        <w:gridCol w:w="3055"/>
-        <w:gridCol w:w="6007"/>
+        <w:gridCol w:w="3397"/>
+        <w:gridCol w:w="6810"/>
       </w:tblGrid>
       <w:tr>
         <w:tc>
           <w:tcPr>
-            <w:tcW w:w="4531" w:type="dxa"/>
-          </w:tcPr>
-          <w:p>
-            <w:pPr>
+            <w:tcW w:w="3397" w:type="dxa"/>
+          </w:tcPr>
+          <w:p>
+            <w:pPr>
+              <w:spacing w:line="360" w:lineRule="auto"/>
               <w:rPr>
                 <w:rFonts w:ascii="Arial" w:hAnsi="Arial" w:cs="Arial"/>
                 <w:sz w:val="24"/>
@@ -51,10 +54,11 @@
         </w:tc>
         <w:tc>
           <w:tcPr>
-            <w:tcW w:w="4531" w:type="dxa"/>
-          </w:tcPr>
-          <w:p>
-            <w:pPr>
+            <w:tcW w:w="6810" w:type="dxa"/>
+          </w:tcPr>
+          <w:p>
+            <w:pPr>
+              <w:spacing w:line="360" w:lineRule="auto"/>
               <w:rPr>
                 <w:rFonts w:ascii="Arial" w:hAnsi="Arial" w:cs="Arial"/>
                 <w:sz w:val="24"/>
@@ -73,21 +77,23 @@
           </w:p>
           <w:p>
             <w:pPr>
-              <w:rPr>
-                <w:rFonts w:ascii="Arial" w:hAnsi="Arial" w:cs="Arial"/>
-                <w:sz w:val="24"/>
-              </w:rPr>
-            </w:pPr>
-          </w:p>
-        </w:tc>
-      </w:tr>
-      <w:tr>
-        <w:tc>
-          <w:tcPr>
-            <w:tcW w:w="4531" w:type="dxa"/>
-          </w:tcPr>
-          <w:p>
-            <w:pPr>
+              <w:spacing w:line="360" w:lineRule="auto"/>
+              <w:rPr>
+                <w:rFonts w:ascii="Arial" w:hAnsi="Arial" w:cs="Arial"/>
+                <w:sz w:val="24"/>
+              </w:rPr>
+            </w:pPr>
+          </w:p>
+        </w:tc>
+      </w:tr>
+      <w:tr>
+        <w:tc>
+          <w:tcPr>
+            <w:tcW w:w="3397" w:type="dxa"/>
+          </w:tcPr>
+          <w:p>
+            <w:pPr>
+              <w:spacing w:line="360" w:lineRule="auto"/>
               <w:rPr>
                 <w:rFonts w:ascii="Arial" w:hAnsi="Arial" w:cs="Arial"/>
                 <w:sz w:val="24"/>
@@ -122,10 +128,11 @@
         </w:tc>
         <w:tc>
           <w:tcPr>
-            <w:tcW w:w="4531" w:type="dxa"/>
-          </w:tcPr>
-          <w:p>
-            <w:pPr>
+            <w:tcW w:w="6810" w:type="dxa"/>
+          </w:tcPr>
+          <w:p>
+            <w:pPr>
+              <w:spacing w:line="360" w:lineRule="auto"/>
               <w:rPr>
                 <w:rFonts w:ascii="Arial" w:hAnsi="Arial" w:cs="Arial"/>
                 <w:sz w:val="24"/>
@@ -154,10 +161,11 @@
       <w:tr>
         <w:tc>
           <w:tcPr>
-            <w:tcW w:w="4531" w:type="dxa"/>
-          </w:tcPr>
-          <w:p>
-            <w:pPr>
+            <w:tcW w:w="3397" w:type="dxa"/>
+          </w:tcPr>
+          <w:p>
+            <w:pPr>
+              <w:spacing w:line="360" w:lineRule="auto"/>
               <w:rPr>
                 <w:rFonts w:ascii="Arial" w:hAnsi="Arial" w:cs="Arial"/>
                 <w:sz w:val="24"/>
@@ -174,10 +182,11 @@
         </w:tc>
         <w:tc>
           <w:tcPr>
-            <w:tcW w:w="4531" w:type="dxa"/>
-          </w:tcPr>
-          <w:p>
-            <w:pPr>
+            <w:tcW w:w="6810" w:type="dxa"/>
+          </w:tcPr>
+          <w:p>
+            <w:pPr>
+              <w:spacing w:line="360" w:lineRule="auto"/>
               <w:rPr>
                 <w:rFonts w:ascii="Arial" w:hAnsi="Arial" w:cs="Arial"/>
                 <w:sz w:val="24"/>
@@ -206,147 +215,1972 @@
       <w:tr>
         <w:tc>
           <w:tcPr>
-            <w:tcW w:w="4531" w:type="dxa"/>
-          </w:tcPr>
-          <w:p>
-            <w:pPr>
-              <w:rPr>
-                <w:rFonts w:ascii="Arial" w:hAnsi="Arial" w:cs="Arial"/>
-                <w:sz w:val="24"/>
-              </w:rPr>
-            </w:pPr>
-          </w:p>
-        </w:tc>
-        <w:tc>
-          <w:tcPr>
-            <w:tcW w:w="4531" w:type="dxa"/>
-          </w:tcPr>
-          <w:p>
-            <w:pPr>
-              <w:rPr>
-                <w:rFonts w:ascii="Arial" w:hAnsi="Arial" w:cs="Arial"/>
-                <w:sz w:val="24"/>
-              </w:rPr>
-            </w:pPr>
-          </w:p>
-        </w:tc>
-      </w:tr>
-      <w:tr>
-        <w:tc>
-          <w:tcPr>
-            <w:tcW w:w="4531" w:type="dxa"/>
-          </w:tcPr>
-          <w:p>
-            <w:pPr>
-              <w:rPr>
-                <w:rFonts w:ascii="Arial" w:hAnsi="Arial" w:cs="Arial"/>
-                <w:sz w:val="24"/>
-              </w:rPr>
-            </w:pPr>
-          </w:p>
-        </w:tc>
-        <w:tc>
-          <w:tcPr>
-            <w:tcW w:w="4531" w:type="dxa"/>
-          </w:tcPr>
-          <w:p>
-            <w:pPr>
-              <w:rPr>
-                <w:rFonts w:ascii="Arial" w:hAnsi="Arial" w:cs="Arial"/>
-                <w:sz w:val="24"/>
-              </w:rPr>
-            </w:pPr>
-          </w:p>
-        </w:tc>
-      </w:tr>
-      <w:tr>
-        <w:tc>
-          <w:tcPr>
-            <w:tcW w:w="4531" w:type="dxa"/>
-          </w:tcPr>
-          <w:p>
-            <w:pPr>
-              <w:rPr>
-                <w:rFonts w:ascii="Arial" w:hAnsi="Arial" w:cs="Arial"/>
-                <w:sz w:val="24"/>
-              </w:rPr>
-            </w:pPr>
-          </w:p>
-        </w:tc>
-        <w:tc>
-          <w:tcPr>
-            <w:tcW w:w="4531" w:type="dxa"/>
-          </w:tcPr>
-          <w:p>
-            <w:pPr>
-              <w:rPr>
-                <w:rFonts w:ascii="Arial" w:hAnsi="Arial" w:cs="Arial"/>
-                <w:sz w:val="24"/>
-              </w:rPr>
-            </w:pPr>
-          </w:p>
-        </w:tc>
-      </w:tr>
-      <w:tr>
-        <w:tc>
-          <w:tcPr>
-            <w:tcW w:w="4531" w:type="dxa"/>
-          </w:tcPr>
-          <w:p>
-            <w:pPr>
-              <w:rPr>
-                <w:rFonts w:ascii="Arial" w:hAnsi="Arial" w:cs="Arial"/>
-                <w:sz w:val="24"/>
-              </w:rPr>
-            </w:pPr>
-          </w:p>
-        </w:tc>
-        <w:tc>
-          <w:tcPr>
-            <w:tcW w:w="4531" w:type="dxa"/>
-          </w:tcPr>
-          <w:p>
-            <w:pPr>
-              <w:rPr>
-                <w:rFonts w:ascii="Arial" w:hAnsi="Arial" w:cs="Arial"/>
-                <w:sz w:val="24"/>
-              </w:rPr>
-            </w:pPr>
-          </w:p>
-        </w:tc>
-      </w:tr>
-      <w:tr>
-        <w:tc>
-          <w:tcPr>
-            <w:tcW w:w="4531" w:type="dxa"/>
-          </w:tcPr>
-          <w:p>
-            <w:pPr>
-              <w:rPr>
-                <w:rFonts w:ascii="Arial" w:hAnsi="Arial" w:cs="Arial"/>
-                <w:sz w:val="24"/>
-              </w:rPr>
-            </w:pPr>
-          </w:p>
-        </w:tc>
-        <w:tc>
-          <w:tcPr>
-            <w:tcW w:w="4531" w:type="dxa"/>
-          </w:tcPr>
-          <w:p>
-            <w:pPr>
-              <w:rPr>
-                <w:rFonts w:ascii="Arial" w:hAnsi="Arial" w:cs="Arial"/>
-                <w:sz w:val="24"/>
-              </w:rPr>
-            </w:pPr>
-          </w:p>
-        </w:tc>
-      </w:tr>
-      <w:bookmarkEnd w:id="0"/>
+            <w:tcW w:w="3397" w:type="dxa"/>
+          </w:tcPr>
+          <w:p>
+            <w:pPr>
+              <w:spacing w:line="360" w:lineRule="auto"/>
+              <w:rPr>
+                <w:rFonts w:ascii="Arial" w:hAnsi="Arial" w:cs="Arial"/>
+                <w:sz w:val="24"/>
+              </w:rPr>
+            </w:pPr>
+            <w:r>
+              <w:rPr>
+                <w:rFonts w:ascii="Arial" w:hAnsi="Arial" w:cs="Arial"/>
+                <w:sz w:val="24"/>
+              </w:rPr>
+              <w:t>Computer</w:t>
+            </w:r>
+          </w:p>
+        </w:tc>
+        <w:tc>
+          <w:tcPr>
+            <w:tcW w:w="6810" w:type="dxa"/>
+          </w:tcPr>
+          <w:p>
+            <w:pPr>
+              <w:spacing w:line="360" w:lineRule="auto"/>
+              <w:rPr>
+                <w:rFonts w:ascii="Arial" w:hAnsi="Arial" w:cs="Arial"/>
+                <w:sz w:val="24"/>
+              </w:rPr>
+            </w:pPr>
+            <w:hyperlink r:id="rId7" w:history="1">
+              <w:r>
+                <w:rPr>
+                  <w:rStyle w:val="Hyperlink"/>
+                  <w:rFonts w:ascii="Arial" w:hAnsi="Arial" w:cs="Arial"/>
+                  <w:sz w:val="24"/>
+                </w:rPr>
+                <w:t>http://freesound.org/people/kafokafo/sounds/128196/</w:t>
+              </w:r>
+            </w:hyperlink>
+            <w:r>
+              <w:rPr>
+                <w:rFonts w:ascii="Arial" w:hAnsi="Arial" w:cs="Arial"/>
+                <w:sz w:val="24"/>
+              </w:rPr>
+              <w:t xml:space="preserve"> </w:t>
+            </w:r>
+          </w:p>
+        </w:tc>
+      </w:tr>
+      <w:tr>
+        <w:tc>
+          <w:tcPr>
+            <w:tcW w:w="3397" w:type="dxa"/>
+          </w:tcPr>
+          <w:p>
+            <w:pPr>
+              <w:spacing w:line="360" w:lineRule="auto"/>
+              <w:rPr>
+                <w:rFonts w:ascii="Arial" w:hAnsi="Arial" w:cs="Arial"/>
+                <w:sz w:val="24"/>
+              </w:rPr>
+            </w:pPr>
+            <w:r>
+              <w:rPr>
+                <w:rFonts w:ascii="Arial" w:hAnsi="Arial" w:cs="Arial"/>
+                <w:sz w:val="24"/>
+              </w:rPr>
+              <w:t>Computer2</w:t>
+            </w:r>
+          </w:p>
+        </w:tc>
+        <w:tc>
+          <w:tcPr>
+            <w:tcW w:w="6810" w:type="dxa"/>
+          </w:tcPr>
+          <w:p>
+            <w:pPr>
+              <w:spacing w:line="360" w:lineRule="auto"/>
+              <w:rPr>
+                <w:rFonts w:ascii="Arial" w:hAnsi="Arial" w:cs="Arial"/>
+                <w:sz w:val="24"/>
+              </w:rPr>
+            </w:pPr>
+            <w:hyperlink r:id="rId8" w:history="1">
+              <w:r>
+                <w:rPr>
+                  <w:rStyle w:val="Hyperlink"/>
+                  <w:rFonts w:ascii="Arial" w:hAnsi="Arial" w:cs="Arial"/>
+                  <w:sz w:val="24"/>
+                </w:rPr>
+                <w:t>http://freesound.org/people/audioorange123/sounds/218742/</w:t>
+              </w:r>
+            </w:hyperlink>
+            <w:r>
+              <w:rPr>
+                <w:rFonts w:ascii="Arial" w:hAnsi="Arial" w:cs="Arial"/>
+                <w:sz w:val="24"/>
+              </w:rPr>
+              <w:t xml:space="preserve"> </w:t>
+            </w:r>
+          </w:p>
+        </w:tc>
+      </w:tr>
+      <w:tr>
+        <w:tc>
+          <w:tcPr>
+            <w:tcW w:w="3397" w:type="dxa"/>
+          </w:tcPr>
+          <w:p>
+            <w:pPr>
+              <w:spacing w:line="360" w:lineRule="auto"/>
+              <w:rPr>
+                <w:rFonts w:ascii="Arial" w:hAnsi="Arial" w:cs="Arial"/>
+                <w:sz w:val="24"/>
+              </w:rPr>
+            </w:pPr>
+            <w:r>
+              <w:rPr>
+                <w:rFonts w:ascii="Arial" w:hAnsi="Arial" w:cs="Arial"/>
+                <w:sz w:val="24"/>
+              </w:rPr>
+              <w:t>Computer3</w:t>
+            </w:r>
+          </w:p>
+        </w:tc>
+        <w:tc>
+          <w:tcPr>
+            <w:tcW w:w="6810" w:type="dxa"/>
+          </w:tcPr>
+          <w:p>
+            <w:pPr>
+              <w:spacing w:line="360" w:lineRule="auto"/>
+              <w:rPr>
+                <w:rFonts w:ascii="Arial" w:hAnsi="Arial" w:cs="Arial"/>
+                <w:sz w:val="24"/>
+              </w:rPr>
+            </w:pPr>
+            <w:hyperlink r:id="rId9" w:history="1">
+              <w:r>
+                <w:rPr>
+                  <w:rStyle w:val="Hyperlink"/>
+                  <w:rFonts w:ascii="Arial" w:hAnsi="Arial" w:cs="Arial"/>
+                  <w:sz w:val="24"/>
+                </w:rPr>
+                <w:t>http://freesound.org/people/claracarpintero/sounds/219856/</w:t>
+              </w:r>
+            </w:hyperlink>
+            <w:r>
+              <w:rPr>
+                <w:rFonts w:ascii="Arial" w:hAnsi="Arial" w:cs="Arial"/>
+                <w:sz w:val="24"/>
+              </w:rPr>
+              <w:t xml:space="preserve"> </w:t>
+            </w:r>
+          </w:p>
+        </w:tc>
+      </w:tr>
+      <w:tr>
+        <w:tc>
+          <w:tcPr>
+            <w:tcW w:w="3397" w:type="dxa"/>
+          </w:tcPr>
+          <w:p>
+            <w:pPr>
+              <w:spacing w:line="360" w:lineRule="auto"/>
+              <w:rPr>
+                <w:rFonts w:ascii="Arial" w:hAnsi="Arial" w:cs="Arial"/>
+                <w:sz w:val="24"/>
+              </w:rPr>
+            </w:pPr>
+            <w:r>
+              <w:rPr>
+                <w:rFonts w:ascii="Arial" w:hAnsi="Arial" w:cs="Arial"/>
+                <w:sz w:val="24"/>
+              </w:rPr>
+              <w:t>Dino</w:t>
+            </w:r>
+          </w:p>
+        </w:tc>
+        <w:tc>
+          <w:tcPr>
+            <w:tcW w:w="6810" w:type="dxa"/>
+          </w:tcPr>
+          <w:p>
+            <w:pPr>
+              <w:spacing w:line="360" w:lineRule="auto"/>
+              <w:rPr>
+                <w:rFonts w:ascii="Arial" w:hAnsi="Arial" w:cs="Arial"/>
+                <w:sz w:val="24"/>
+              </w:rPr>
+            </w:pPr>
+            <w:hyperlink r:id="rId10" w:history="1">
+              <w:r>
+                <w:rPr>
+                  <w:rStyle w:val="Hyperlink"/>
+                  <w:rFonts w:ascii="Arial" w:hAnsi="Arial" w:cs="Arial"/>
+                  <w:sz w:val="24"/>
+                </w:rPr>
+                <w:t>http://freesound.org/people/missozzy/sounds/169828/</w:t>
+              </w:r>
+            </w:hyperlink>
+            <w:r>
+              <w:rPr>
+                <w:rFonts w:ascii="Arial" w:hAnsi="Arial" w:cs="Arial"/>
+                <w:sz w:val="24"/>
+              </w:rPr>
+              <w:t xml:space="preserve"> </w:t>
+            </w:r>
+          </w:p>
+        </w:tc>
+      </w:tr>
+      <w:tr>
+        <w:tc>
+          <w:tcPr>
+            <w:tcW w:w="3397" w:type="dxa"/>
+          </w:tcPr>
+          <w:p>
+            <w:pPr>
+              <w:spacing w:line="360" w:lineRule="auto"/>
+              <w:rPr>
+                <w:rFonts w:ascii="Arial" w:hAnsi="Arial" w:cs="Arial"/>
+                <w:sz w:val="24"/>
+              </w:rPr>
+            </w:pPr>
+            <w:r>
+              <w:rPr>
+                <w:rFonts w:ascii="Arial" w:hAnsi="Arial" w:cs="Arial"/>
+                <w:sz w:val="24"/>
+              </w:rPr>
+              <w:t>Dino2</w:t>
+            </w:r>
+          </w:p>
+        </w:tc>
+        <w:tc>
+          <w:tcPr>
+            <w:tcW w:w="6810" w:type="dxa"/>
+          </w:tcPr>
+          <w:p>
+            <w:pPr>
+              <w:spacing w:line="360" w:lineRule="auto"/>
+              <w:rPr>
+                <w:rFonts w:ascii="Arial" w:hAnsi="Arial" w:cs="Arial"/>
+                <w:sz w:val="24"/>
+              </w:rPr>
+            </w:pPr>
+            <w:r>
+              <w:rPr>
+                <w:rFonts w:ascii="Arial" w:hAnsi="Arial" w:cs="Arial"/>
+                <w:sz w:val="24"/>
+              </w:rPr>
+              <w:t>http://freesound.org/people/missozzy/sounds/169824/</w:t>
+            </w:r>
+          </w:p>
+        </w:tc>
+      </w:tr>
+      <w:tr>
+        <w:tc>
+          <w:tcPr>
+            <w:tcW w:w="3397" w:type="dxa"/>
+          </w:tcPr>
+          <w:p>
+            <w:pPr>
+              <w:spacing w:line="360" w:lineRule="auto"/>
+              <w:rPr>
+                <w:rFonts w:ascii="Arial" w:hAnsi="Arial" w:cs="Arial"/>
+                <w:sz w:val="24"/>
+              </w:rPr>
+            </w:pPr>
+            <w:proofErr w:type="spellStart"/>
+            <w:r>
+              <w:rPr>
+                <w:rFonts w:ascii="Arial" w:hAnsi="Arial" w:cs="Arial"/>
+                <w:sz w:val="24"/>
+              </w:rPr>
+              <w:t>DinoStampfen</w:t>
+            </w:r>
+            <w:proofErr w:type="spellEnd"/>
+          </w:p>
+        </w:tc>
+        <w:tc>
+          <w:tcPr>
+            <w:tcW w:w="6810" w:type="dxa"/>
+          </w:tcPr>
+          <w:p>
+            <w:pPr>
+              <w:spacing w:line="360" w:lineRule="auto"/>
+              <w:rPr>
+                <w:rFonts w:ascii="Arial" w:hAnsi="Arial" w:cs="Arial"/>
+                <w:sz w:val="24"/>
+              </w:rPr>
+            </w:pPr>
+            <w:hyperlink r:id="rId11" w:history="1">
+              <w:r>
+                <w:rPr>
+                  <w:rStyle w:val="Hyperlink"/>
+                  <w:rFonts w:ascii="Arial" w:hAnsi="Arial" w:cs="Arial"/>
+                  <w:sz w:val="24"/>
+                </w:rPr>
+                <w:t>http://freesound.org/people/richardemoore/sounds/177105/</w:t>
+              </w:r>
+            </w:hyperlink>
+            <w:r>
+              <w:rPr>
+                <w:rFonts w:ascii="Arial" w:hAnsi="Arial" w:cs="Arial"/>
+                <w:sz w:val="24"/>
+              </w:rPr>
+              <w:t xml:space="preserve"> </w:t>
+            </w:r>
+          </w:p>
+        </w:tc>
+      </w:tr>
+      <w:tr>
+        <w:tc>
+          <w:tcPr>
+            <w:tcW w:w="3397" w:type="dxa"/>
+          </w:tcPr>
+          <w:p>
+            <w:pPr>
+              <w:spacing w:line="360" w:lineRule="auto"/>
+              <w:rPr>
+                <w:rFonts w:ascii="Arial" w:hAnsi="Arial" w:cs="Arial"/>
+                <w:sz w:val="24"/>
+              </w:rPr>
+            </w:pPr>
+            <w:proofErr w:type="spellStart"/>
+            <w:r>
+              <w:rPr>
+                <w:rFonts w:ascii="Arial" w:hAnsi="Arial" w:cs="Arial"/>
+                <w:sz w:val="24"/>
+              </w:rPr>
+              <w:t>DinoGrowl</w:t>
+            </w:r>
+            <w:proofErr w:type="spellEnd"/>
+          </w:p>
+        </w:tc>
+        <w:tc>
+          <w:tcPr>
+            <w:tcW w:w="6810" w:type="dxa"/>
+          </w:tcPr>
+          <w:p>
+            <w:pPr>
+              <w:spacing w:line="360" w:lineRule="auto"/>
+              <w:rPr>
+                <w:rFonts w:ascii="Arial" w:hAnsi="Arial" w:cs="Arial"/>
+                <w:sz w:val="24"/>
+              </w:rPr>
+            </w:pPr>
+            <w:hyperlink r:id="rId12" w:history="1">
+              <w:r>
+                <w:rPr>
+                  <w:rStyle w:val="Hyperlink"/>
+                  <w:rFonts w:ascii="Arial" w:hAnsi="Arial" w:cs="Arial"/>
+                  <w:sz w:val="24"/>
+                </w:rPr>
+                <w:t>http://freesound.org/people/CGEffex/sounds/89547/</w:t>
+              </w:r>
+            </w:hyperlink>
+            <w:r>
+              <w:rPr>
+                <w:rFonts w:ascii="Arial" w:hAnsi="Arial" w:cs="Arial"/>
+                <w:sz w:val="24"/>
+              </w:rPr>
+              <w:t xml:space="preserve"> </w:t>
+            </w:r>
+          </w:p>
+        </w:tc>
+      </w:tr>
+      <w:tr>
+        <w:tc>
+          <w:tcPr>
+            <w:tcW w:w="3397" w:type="dxa"/>
+          </w:tcPr>
+          <w:p>
+            <w:pPr>
+              <w:spacing w:line="360" w:lineRule="auto"/>
+              <w:rPr>
+                <w:rFonts w:ascii="Arial" w:hAnsi="Arial" w:cs="Arial"/>
+                <w:sz w:val="24"/>
+              </w:rPr>
+            </w:pPr>
+            <w:proofErr w:type="spellStart"/>
+            <w:r>
+              <w:rPr>
+                <w:rFonts w:ascii="Arial" w:hAnsi="Arial" w:cs="Arial"/>
+                <w:sz w:val="24"/>
+              </w:rPr>
+              <w:t>DinoScream</w:t>
+            </w:r>
+            <w:proofErr w:type="spellEnd"/>
+          </w:p>
+        </w:tc>
+        <w:tc>
+          <w:tcPr>
+            <w:tcW w:w="6810" w:type="dxa"/>
+          </w:tcPr>
+          <w:p>
+            <w:pPr>
+              <w:spacing w:line="360" w:lineRule="auto"/>
+              <w:rPr>
+                <w:rFonts w:ascii="Arial" w:hAnsi="Arial" w:cs="Arial"/>
+                <w:sz w:val="24"/>
+              </w:rPr>
+            </w:pPr>
+            <w:hyperlink r:id="rId13" w:history="1">
+              <w:r>
+                <w:rPr>
+                  <w:rStyle w:val="Hyperlink"/>
+                  <w:rFonts w:ascii="Arial" w:hAnsi="Arial" w:cs="Arial"/>
+                  <w:sz w:val="24"/>
+                </w:rPr>
+                <w:t>http://freesound.org/people/qubodup/sounds/219945/</w:t>
+              </w:r>
+            </w:hyperlink>
+            <w:r>
+              <w:rPr>
+                <w:rFonts w:ascii="Arial" w:hAnsi="Arial" w:cs="Arial"/>
+                <w:sz w:val="24"/>
+              </w:rPr>
+              <w:t xml:space="preserve"> </w:t>
+            </w:r>
+          </w:p>
+        </w:tc>
+      </w:tr>
+      <w:tr>
+        <w:tc>
+          <w:tcPr>
+            <w:tcW w:w="3397" w:type="dxa"/>
+          </w:tcPr>
+          <w:p>
+            <w:pPr>
+              <w:spacing w:line="360" w:lineRule="auto"/>
+              <w:ind w:left="-108" w:firstLine="108"/>
+              <w:rPr>
+                <w:rFonts w:ascii="Arial" w:hAnsi="Arial" w:cs="Arial"/>
+                <w:sz w:val="24"/>
+              </w:rPr>
+            </w:pPr>
+            <w:r>
+              <w:rPr>
+                <w:rFonts w:ascii="Arial" w:hAnsi="Arial" w:cs="Arial"/>
+                <w:sz w:val="24"/>
+              </w:rPr>
+              <w:t xml:space="preserve">Sprechen </w:t>
+            </w:r>
+          </w:p>
+        </w:tc>
+        <w:tc>
+          <w:tcPr>
+            <w:tcW w:w="6810" w:type="dxa"/>
+          </w:tcPr>
+          <w:p>
+            <w:pPr>
+              <w:spacing w:line="360" w:lineRule="auto"/>
+              <w:rPr>
+                <w:rFonts w:ascii="Arial" w:hAnsi="Arial" w:cs="Arial"/>
+                <w:sz w:val="24"/>
+              </w:rPr>
+            </w:pPr>
+            <w:hyperlink r:id="rId14" w:history="1">
+              <w:r>
+                <w:rPr>
+                  <w:rStyle w:val="Hyperlink"/>
+                  <w:rFonts w:ascii="Arial" w:hAnsi="Arial" w:cs="Arial"/>
+                  <w:sz w:val="24"/>
+                </w:rPr>
+                <w:t>http://freesound.org/people/qubodup/sounds/183674/</w:t>
+              </w:r>
+            </w:hyperlink>
+            <w:r>
+              <w:rPr>
+                <w:rFonts w:ascii="Arial" w:hAnsi="Arial" w:cs="Arial"/>
+                <w:sz w:val="24"/>
+              </w:rPr>
+              <w:t xml:space="preserve"> </w:t>
+            </w:r>
+          </w:p>
+        </w:tc>
+      </w:tr>
+      <w:tr>
+        <w:tc>
+          <w:tcPr>
+            <w:tcW w:w="3397" w:type="dxa"/>
+          </w:tcPr>
+          <w:p>
+            <w:pPr>
+              <w:spacing w:line="360" w:lineRule="auto"/>
+              <w:rPr>
+                <w:rFonts w:ascii="Arial" w:hAnsi="Arial" w:cs="Arial"/>
+                <w:sz w:val="24"/>
+              </w:rPr>
+            </w:pPr>
+            <w:r>
+              <w:rPr>
+                <w:rFonts w:ascii="Arial" w:hAnsi="Arial" w:cs="Arial"/>
+                <w:sz w:val="24"/>
+              </w:rPr>
+              <w:t>Modem</w:t>
+            </w:r>
+          </w:p>
+        </w:tc>
+        <w:tc>
+          <w:tcPr>
+            <w:tcW w:w="6810" w:type="dxa"/>
+          </w:tcPr>
+          <w:p>
+            <w:pPr>
+              <w:spacing w:line="360" w:lineRule="auto"/>
+              <w:rPr>
+                <w:rFonts w:ascii="Arial" w:hAnsi="Arial" w:cs="Arial"/>
+                <w:sz w:val="24"/>
+              </w:rPr>
+            </w:pPr>
+            <w:hyperlink r:id="rId15" w:history="1">
+              <w:r>
+                <w:rPr>
+                  <w:rStyle w:val="Hyperlink"/>
+                  <w:rFonts w:ascii="Arial" w:hAnsi="Arial" w:cs="Arial"/>
+                  <w:sz w:val="24"/>
+                </w:rPr>
+                <w:t>http://freesound.org/people/guitarguy1985/sounds/78657/</w:t>
+              </w:r>
+            </w:hyperlink>
+            <w:r>
+              <w:rPr>
+                <w:rFonts w:ascii="Arial" w:hAnsi="Arial" w:cs="Arial"/>
+                <w:sz w:val="24"/>
+              </w:rPr>
+              <w:t xml:space="preserve"> </w:t>
+            </w:r>
+          </w:p>
+        </w:tc>
+      </w:tr>
+      <w:tr>
+        <w:tc>
+          <w:tcPr>
+            <w:tcW w:w="3397" w:type="dxa"/>
+          </w:tcPr>
+          <w:p>
+            <w:pPr>
+              <w:spacing w:line="360" w:lineRule="auto"/>
+              <w:rPr>
+                <w:rFonts w:ascii="Arial" w:hAnsi="Arial" w:cs="Arial"/>
+                <w:sz w:val="24"/>
+              </w:rPr>
+            </w:pPr>
+            <w:r>
+              <w:rPr>
+                <w:rFonts w:ascii="Arial" w:hAnsi="Arial" w:cs="Arial"/>
+                <w:sz w:val="24"/>
+              </w:rPr>
+              <w:t>Beep1</w:t>
+            </w:r>
+          </w:p>
+        </w:tc>
+        <w:tc>
+          <w:tcPr>
+            <w:tcW w:w="6810" w:type="dxa"/>
+          </w:tcPr>
+          <w:p>
+            <w:pPr>
+              <w:spacing w:line="360" w:lineRule="auto"/>
+              <w:rPr>
+                <w:rFonts w:ascii="Arial" w:hAnsi="Arial" w:cs="Arial"/>
+                <w:sz w:val="24"/>
+              </w:rPr>
+            </w:pPr>
+            <w:r>
+              <w:rPr>
+                <w:rFonts w:ascii="Arial" w:hAnsi="Arial" w:cs="Arial"/>
+                <w:sz w:val="24"/>
+              </w:rPr>
+              <w:t>http://freesound.org/people/pan14/sounds/263133/</w:t>
+            </w:r>
+          </w:p>
+        </w:tc>
+      </w:tr>
+      <w:tr>
+        <w:tc>
+          <w:tcPr>
+            <w:tcW w:w="3397" w:type="dxa"/>
+          </w:tcPr>
+          <w:p>
+            <w:pPr>
+              <w:spacing w:line="360" w:lineRule="auto"/>
+              <w:rPr>
+                <w:rFonts w:ascii="Arial" w:hAnsi="Arial" w:cs="Arial"/>
+                <w:sz w:val="24"/>
+              </w:rPr>
+            </w:pPr>
+            <w:r>
+              <w:rPr>
+                <w:rFonts w:ascii="Arial" w:hAnsi="Arial" w:cs="Arial"/>
+                <w:sz w:val="24"/>
+              </w:rPr>
+              <w:t>Beep2</w:t>
+            </w:r>
+          </w:p>
+        </w:tc>
+        <w:tc>
+          <w:tcPr>
+            <w:tcW w:w="6810" w:type="dxa"/>
+          </w:tcPr>
+          <w:p>
+            <w:pPr>
+              <w:spacing w:line="360" w:lineRule="auto"/>
+              <w:rPr>
+                <w:rFonts w:ascii="Arial" w:hAnsi="Arial" w:cs="Arial"/>
+                <w:sz w:val="24"/>
+              </w:rPr>
+            </w:pPr>
+            <w:hyperlink r:id="rId16" w:history="1">
+              <w:r>
+                <w:rPr>
+                  <w:rStyle w:val="Hyperlink"/>
+                  <w:rFonts w:ascii="Arial" w:hAnsi="Arial" w:cs="Arial"/>
+                  <w:sz w:val="24"/>
+                </w:rPr>
+                <w:t>http://freesound.org/people/JavierZumer/sounds/257228/</w:t>
+              </w:r>
+            </w:hyperlink>
+            <w:r>
+              <w:rPr>
+                <w:rFonts w:ascii="Arial" w:hAnsi="Arial" w:cs="Arial"/>
+                <w:sz w:val="24"/>
+              </w:rPr>
+              <w:t xml:space="preserve"> </w:t>
+            </w:r>
+          </w:p>
+        </w:tc>
+      </w:tr>
+      <w:tr>
+        <w:tc>
+          <w:tcPr>
+            <w:tcW w:w="3397" w:type="dxa"/>
+          </w:tcPr>
+          <w:p>
+            <w:pPr>
+              <w:spacing w:line="360" w:lineRule="auto"/>
+              <w:rPr>
+                <w:rFonts w:ascii="Arial" w:hAnsi="Arial" w:cs="Arial"/>
+                <w:sz w:val="24"/>
+              </w:rPr>
+            </w:pPr>
+            <w:r>
+              <w:rPr>
+                <w:rFonts w:ascii="Arial" w:hAnsi="Arial" w:cs="Arial"/>
+                <w:sz w:val="24"/>
+              </w:rPr>
+              <w:t>Beep3</w:t>
+            </w:r>
+          </w:p>
+        </w:tc>
+        <w:tc>
+          <w:tcPr>
+            <w:tcW w:w="6810" w:type="dxa"/>
+          </w:tcPr>
+          <w:p>
+            <w:pPr>
+              <w:spacing w:line="360" w:lineRule="auto"/>
+              <w:rPr>
+                <w:rFonts w:ascii="Arial" w:hAnsi="Arial" w:cs="Arial"/>
+                <w:sz w:val="24"/>
+              </w:rPr>
+            </w:pPr>
+            <w:hyperlink r:id="rId17" w:history="1">
+              <w:r>
+                <w:rPr>
+                  <w:rStyle w:val="Hyperlink"/>
+                  <w:rFonts w:ascii="Arial" w:hAnsi="Arial" w:cs="Arial"/>
+                  <w:sz w:val="24"/>
+                </w:rPr>
+                <w:t>http://freesound.org/people/sheepfilms/sounds/153583/</w:t>
+              </w:r>
+            </w:hyperlink>
+            <w:r>
+              <w:rPr>
+                <w:rFonts w:ascii="Arial" w:hAnsi="Arial" w:cs="Arial"/>
+                <w:sz w:val="24"/>
+              </w:rPr>
+              <w:t xml:space="preserve"> </w:t>
+            </w:r>
+          </w:p>
+        </w:tc>
+      </w:tr>
+      <w:tr>
+        <w:tc>
+          <w:tcPr>
+            <w:tcW w:w="3397" w:type="dxa"/>
+          </w:tcPr>
+          <w:p>
+            <w:pPr>
+              <w:spacing w:line="360" w:lineRule="auto"/>
+              <w:rPr>
+                <w:rFonts w:ascii="Arial" w:hAnsi="Arial" w:cs="Arial"/>
+                <w:sz w:val="24"/>
+              </w:rPr>
+            </w:pPr>
+            <w:proofErr w:type="spellStart"/>
+            <w:r>
+              <w:rPr>
+                <w:rFonts w:ascii="Arial" w:hAnsi="Arial" w:cs="Arial"/>
+                <w:sz w:val="24"/>
+              </w:rPr>
+              <w:t>ComputerSpiel</w:t>
+            </w:r>
+            <w:proofErr w:type="spellEnd"/>
+          </w:p>
+        </w:tc>
+        <w:tc>
+          <w:tcPr>
+            <w:tcW w:w="6810" w:type="dxa"/>
+          </w:tcPr>
+          <w:p>
+            <w:pPr>
+              <w:spacing w:line="360" w:lineRule="auto"/>
+              <w:rPr>
+                <w:rFonts w:ascii="Arial" w:hAnsi="Arial" w:cs="Arial"/>
+                <w:sz w:val="24"/>
+              </w:rPr>
+            </w:pPr>
+            <w:hyperlink r:id="rId18" w:history="1">
+              <w:r>
+                <w:rPr>
+                  <w:rStyle w:val="Hyperlink"/>
+                  <w:rFonts w:ascii="Arial" w:hAnsi="Arial" w:cs="Arial"/>
+                  <w:sz w:val="24"/>
+                </w:rPr>
+                <w:t>http://freesound.org/people/kafokafo/sounds/128197/</w:t>
+              </w:r>
+            </w:hyperlink>
+            <w:r>
+              <w:rPr>
+                <w:rFonts w:ascii="Arial" w:hAnsi="Arial" w:cs="Arial"/>
+                <w:sz w:val="24"/>
+              </w:rPr>
+              <w:t xml:space="preserve"> </w:t>
+            </w:r>
+          </w:p>
+        </w:tc>
+      </w:tr>
+      <w:tr>
+        <w:tc>
+          <w:tcPr>
+            <w:tcW w:w="3397" w:type="dxa"/>
+          </w:tcPr>
+          <w:p>
+            <w:pPr>
+              <w:spacing w:line="360" w:lineRule="auto"/>
+              <w:rPr>
+                <w:rFonts w:ascii="Arial" w:hAnsi="Arial" w:cs="Arial"/>
+                <w:sz w:val="24"/>
+              </w:rPr>
+            </w:pPr>
+            <w:r>
+              <w:rPr>
+                <w:rFonts w:ascii="Arial" w:hAnsi="Arial" w:cs="Arial"/>
+                <w:sz w:val="24"/>
+              </w:rPr>
+              <w:t>Sprechen2</w:t>
+            </w:r>
+          </w:p>
+        </w:tc>
+        <w:tc>
+          <w:tcPr>
+            <w:tcW w:w="6810" w:type="dxa"/>
+          </w:tcPr>
+          <w:p>
+            <w:pPr>
+              <w:spacing w:line="360" w:lineRule="auto"/>
+              <w:rPr>
+                <w:rFonts w:ascii="Arial" w:hAnsi="Arial" w:cs="Arial"/>
+                <w:sz w:val="24"/>
+              </w:rPr>
+            </w:pPr>
+            <w:hyperlink r:id="rId19" w:history="1">
+              <w:r>
+                <w:rPr>
+                  <w:rStyle w:val="Hyperlink"/>
+                  <w:rFonts w:ascii="Arial" w:hAnsi="Arial" w:cs="Arial"/>
+                  <w:sz w:val="24"/>
+                </w:rPr>
+                <w:t>http://freesound.org/people/qubodup/sounds/183674/</w:t>
+              </w:r>
+            </w:hyperlink>
+            <w:r>
+              <w:rPr>
+                <w:rFonts w:ascii="Arial" w:hAnsi="Arial" w:cs="Arial"/>
+                <w:sz w:val="24"/>
+              </w:rPr>
+              <w:t xml:space="preserve"> </w:t>
+            </w:r>
+          </w:p>
+        </w:tc>
+      </w:tr>
+      <w:tr>
+        <w:tc>
+          <w:tcPr>
+            <w:tcW w:w="3397" w:type="dxa"/>
+          </w:tcPr>
+          <w:p>
+            <w:pPr>
+              <w:spacing w:line="360" w:lineRule="auto"/>
+              <w:rPr>
+                <w:rFonts w:ascii="Arial" w:hAnsi="Arial" w:cs="Arial"/>
+                <w:sz w:val="24"/>
+              </w:rPr>
+            </w:pPr>
+            <w:proofErr w:type="spellStart"/>
+            <w:r>
+              <w:rPr>
+                <w:rFonts w:ascii="Arial" w:hAnsi="Arial" w:cs="Arial"/>
+                <w:sz w:val="24"/>
+              </w:rPr>
+              <w:t>MinionLaugh</w:t>
+            </w:r>
+            <w:proofErr w:type="spellEnd"/>
+          </w:p>
+        </w:tc>
+        <w:tc>
+          <w:tcPr>
+            <w:tcW w:w="6810" w:type="dxa"/>
+          </w:tcPr>
+          <w:p>
+            <w:pPr>
+              <w:spacing w:line="360" w:lineRule="auto"/>
+              <w:rPr>
+                <w:rFonts w:ascii="Arial" w:hAnsi="Arial" w:cs="Arial"/>
+                <w:sz w:val="24"/>
+              </w:rPr>
+            </w:pPr>
+            <w:hyperlink r:id="rId20" w:history="1">
+              <w:r>
+                <w:rPr>
+                  <w:rStyle w:val="Hyperlink"/>
+                  <w:rFonts w:ascii="Arial" w:hAnsi="Arial" w:cs="Arial"/>
+                  <w:sz w:val="24"/>
+                </w:rPr>
+                <w:t>http://freesound.org/people/yummie/sounds/209736/</w:t>
+              </w:r>
+            </w:hyperlink>
+            <w:r>
+              <w:rPr>
+                <w:rFonts w:ascii="Arial" w:hAnsi="Arial" w:cs="Arial"/>
+                <w:sz w:val="24"/>
+              </w:rPr>
+              <w:t xml:space="preserve"> </w:t>
+            </w:r>
+          </w:p>
+        </w:tc>
+      </w:tr>
+      <w:tr>
+        <w:tc>
+          <w:tcPr>
+            <w:tcW w:w="3397" w:type="dxa"/>
+          </w:tcPr>
+          <w:p>
+            <w:pPr>
+              <w:spacing w:line="360" w:lineRule="auto"/>
+              <w:rPr>
+                <w:rFonts w:ascii="Arial" w:hAnsi="Arial" w:cs="Arial"/>
+                <w:sz w:val="24"/>
+              </w:rPr>
+            </w:pPr>
+            <w:proofErr w:type="spellStart"/>
+            <w:r>
+              <w:rPr>
+                <w:rFonts w:ascii="Arial" w:hAnsi="Arial" w:cs="Arial"/>
+                <w:sz w:val="24"/>
+              </w:rPr>
+              <w:t>MinionVOice</w:t>
+            </w:r>
+            <w:proofErr w:type="spellEnd"/>
+          </w:p>
+        </w:tc>
+        <w:tc>
+          <w:tcPr>
+            <w:tcW w:w="6810" w:type="dxa"/>
+          </w:tcPr>
+          <w:p>
+            <w:pPr>
+              <w:spacing w:line="360" w:lineRule="auto"/>
+              <w:rPr>
+                <w:rFonts w:ascii="Arial" w:hAnsi="Arial" w:cs="Arial"/>
+                <w:sz w:val="24"/>
+              </w:rPr>
+            </w:pPr>
+            <w:hyperlink r:id="rId21" w:history="1">
+              <w:r>
+                <w:rPr>
+                  <w:rStyle w:val="Hyperlink"/>
+                  <w:rFonts w:ascii="Arial" w:hAnsi="Arial" w:cs="Arial"/>
+                  <w:sz w:val="24"/>
+                </w:rPr>
+                <w:t>http://freesound.org/people/fattirewhitey/sounds/326247/</w:t>
+              </w:r>
+            </w:hyperlink>
+            <w:r>
+              <w:rPr>
+                <w:rFonts w:ascii="Arial" w:hAnsi="Arial" w:cs="Arial"/>
+                <w:sz w:val="24"/>
+              </w:rPr>
+              <w:t xml:space="preserve"> </w:t>
+            </w:r>
+          </w:p>
+        </w:tc>
+      </w:tr>
+      <w:tr>
+        <w:tc>
+          <w:tcPr>
+            <w:tcW w:w="3397" w:type="dxa"/>
+          </w:tcPr>
+          <w:p>
+            <w:pPr>
+              <w:spacing w:line="360" w:lineRule="auto"/>
+              <w:rPr>
+                <w:rFonts w:ascii="Arial" w:hAnsi="Arial" w:cs="Arial"/>
+                <w:sz w:val="24"/>
+              </w:rPr>
+            </w:pPr>
+            <w:proofErr w:type="spellStart"/>
+            <w:r>
+              <w:rPr>
+                <w:rFonts w:ascii="Arial" w:hAnsi="Arial" w:cs="Arial"/>
+                <w:sz w:val="24"/>
+              </w:rPr>
+              <w:t>PixieFälltInsGras</w:t>
+            </w:r>
+            <w:proofErr w:type="spellEnd"/>
+          </w:p>
+        </w:tc>
+        <w:tc>
+          <w:tcPr>
+            <w:tcW w:w="6810" w:type="dxa"/>
+          </w:tcPr>
+          <w:p>
+            <w:pPr>
+              <w:spacing w:line="360" w:lineRule="auto"/>
+              <w:rPr>
+                <w:rFonts w:ascii="Arial" w:hAnsi="Arial" w:cs="Arial"/>
+                <w:sz w:val="24"/>
+              </w:rPr>
+            </w:pPr>
+            <w:hyperlink r:id="rId22" w:history="1">
+              <w:r>
+                <w:rPr>
+                  <w:rStyle w:val="Hyperlink"/>
+                  <w:rFonts w:ascii="Arial" w:hAnsi="Arial" w:cs="Arial"/>
+                  <w:sz w:val="24"/>
+                </w:rPr>
+                <w:t>http://freesound.org/people/J.Zazvurek/sounds/73583/</w:t>
+              </w:r>
+            </w:hyperlink>
+            <w:r>
+              <w:rPr>
+                <w:rFonts w:ascii="Arial" w:hAnsi="Arial" w:cs="Arial"/>
+                <w:sz w:val="24"/>
+              </w:rPr>
+              <w:t xml:space="preserve"> </w:t>
+            </w:r>
+          </w:p>
+        </w:tc>
+      </w:tr>
+      <w:tr>
+        <w:tc>
+          <w:tcPr>
+            <w:tcW w:w="3397" w:type="dxa"/>
+          </w:tcPr>
+          <w:p>
+            <w:pPr>
+              <w:spacing w:line="360" w:lineRule="auto"/>
+              <w:rPr>
+                <w:rFonts w:ascii="Arial" w:hAnsi="Arial" w:cs="Arial"/>
+                <w:sz w:val="24"/>
+              </w:rPr>
+            </w:pPr>
+            <w:proofErr w:type="spellStart"/>
+            <w:r>
+              <w:rPr>
+                <w:rFonts w:ascii="Arial" w:hAnsi="Arial" w:cs="Arial"/>
+                <w:sz w:val="24"/>
+              </w:rPr>
+              <w:t>Minion</w:t>
+            </w:r>
+            <w:proofErr w:type="spellEnd"/>
+            <w:r>
+              <w:rPr>
+                <w:rFonts w:ascii="Arial" w:hAnsi="Arial" w:cs="Arial"/>
+                <w:sz w:val="24"/>
+              </w:rPr>
+              <w:t>/</w:t>
+            </w:r>
+            <w:proofErr w:type="spellStart"/>
+            <w:r>
+              <w:rPr>
+                <w:rFonts w:ascii="Arial" w:hAnsi="Arial" w:cs="Arial"/>
+                <w:sz w:val="24"/>
+              </w:rPr>
+              <w:t>Pixie</w:t>
+            </w:r>
+            <w:proofErr w:type="spellEnd"/>
+            <w:r>
+              <w:rPr>
+                <w:rFonts w:ascii="Arial" w:hAnsi="Arial" w:cs="Arial"/>
+                <w:sz w:val="24"/>
+              </w:rPr>
+              <w:t xml:space="preserve"> Landung </w:t>
+            </w:r>
+            <w:proofErr w:type="spellStart"/>
+            <w:r>
+              <w:rPr>
+                <w:rFonts w:ascii="Arial" w:hAnsi="Arial" w:cs="Arial"/>
+                <w:sz w:val="24"/>
+              </w:rPr>
+              <w:t>PixelWelt</w:t>
+            </w:r>
+            <w:proofErr w:type="spellEnd"/>
+          </w:p>
+        </w:tc>
+        <w:tc>
+          <w:tcPr>
+            <w:tcW w:w="6810" w:type="dxa"/>
+          </w:tcPr>
+          <w:p>
+            <w:pPr>
+              <w:spacing w:line="360" w:lineRule="auto"/>
+              <w:rPr>
+                <w:rFonts w:ascii="Arial" w:hAnsi="Arial" w:cs="Arial"/>
+                <w:sz w:val="24"/>
+              </w:rPr>
+            </w:pPr>
+            <w:hyperlink r:id="rId23" w:history="1">
+              <w:r>
+                <w:rPr>
+                  <w:rStyle w:val="Hyperlink"/>
+                  <w:rFonts w:ascii="Arial" w:hAnsi="Arial" w:cs="Arial"/>
+                  <w:sz w:val="24"/>
+                </w:rPr>
+                <w:t>http://freesound.org/people/ansel/sounds/221626/</w:t>
+              </w:r>
+            </w:hyperlink>
+            <w:r>
+              <w:rPr>
+                <w:rFonts w:ascii="Arial" w:hAnsi="Arial" w:cs="Arial"/>
+                <w:sz w:val="24"/>
+              </w:rPr>
+              <w:t xml:space="preserve"> </w:t>
+            </w:r>
+          </w:p>
+        </w:tc>
+      </w:tr>
+      <w:tr>
+        <w:tc>
+          <w:tcPr>
+            <w:tcW w:w="3397" w:type="dxa"/>
+          </w:tcPr>
+          <w:p>
+            <w:pPr>
+              <w:spacing w:line="360" w:lineRule="auto"/>
+              <w:rPr>
+                <w:rFonts w:ascii="Arial" w:hAnsi="Arial" w:cs="Arial"/>
+                <w:sz w:val="24"/>
+              </w:rPr>
+            </w:pPr>
+            <w:r>
+              <w:rPr>
+                <w:rFonts w:ascii="Arial" w:hAnsi="Arial" w:cs="Arial"/>
+                <w:sz w:val="24"/>
+              </w:rPr>
+              <w:t>Rainforest1</w:t>
+            </w:r>
+          </w:p>
+        </w:tc>
+        <w:tc>
+          <w:tcPr>
+            <w:tcW w:w="6810" w:type="dxa"/>
+          </w:tcPr>
+          <w:p>
+            <w:pPr>
+              <w:spacing w:line="360" w:lineRule="auto"/>
+              <w:rPr>
+                <w:rFonts w:ascii="Arial" w:hAnsi="Arial" w:cs="Arial"/>
+                <w:sz w:val="24"/>
+              </w:rPr>
+            </w:pPr>
+            <w:hyperlink r:id="rId24" w:history="1">
+              <w:r>
+                <w:rPr>
+                  <w:rStyle w:val="Hyperlink"/>
+                  <w:rFonts w:ascii="Arial" w:hAnsi="Arial" w:cs="Arial"/>
+                  <w:sz w:val="24"/>
+                </w:rPr>
+                <w:t>http://freesound.org/people/laurent/sounds/15467/</w:t>
+              </w:r>
+            </w:hyperlink>
+            <w:r>
+              <w:rPr>
+                <w:rFonts w:ascii="Arial" w:hAnsi="Arial" w:cs="Arial"/>
+                <w:sz w:val="24"/>
+              </w:rPr>
+              <w:t xml:space="preserve"> </w:t>
+            </w:r>
+          </w:p>
+        </w:tc>
+      </w:tr>
+      <w:tr>
+        <w:tc>
+          <w:tcPr>
+            <w:tcW w:w="3397" w:type="dxa"/>
+          </w:tcPr>
+          <w:p>
+            <w:pPr>
+              <w:spacing w:line="360" w:lineRule="auto"/>
+              <w:rPr>
+                <w:rFonts w:ascii="Arial" w:hAnsi="Arial" w:cs="Arial"/>
+                <w:sz w:val="24"/>
+              </w:rPr>
+            </w:pPr>
+            <w:r>
+              <w:rPr>
+                <w:rFonts w:ascii="Arial" w:hAnsi="Arial" w:cs="Arial"/>
+                <w:sz w:val="24"/>
+              </w:rPr>
+              <w:t>Rainforest2</w:t>
+            </w:r>
+          </w:p>
+        </w:tc>
+        <w:tc>
+          <w:tcPr>
+            <w:tcW w:w="6810" w:type="dxa"/>
+          </w:tcPr>
+          <w:p>
+            <w:pPr>
+              <w:spacing w:line="360" w:lineRule="auto"/>
+              <w:rPr>
+                <w:rFonts w:ascii="Arial" w:hAnsi="Arial" w:cs="Arial"/>
+                <w:sz w:val="24"/>
+              </w:rPr>
+            </w:pPr>
+            <w:hyperlink r:id="rId25" w:history="1">
+              <w:r>
+                <w:rPr>
+                  <w:rStyle w:val="Hyperlink"/>
+                  <w:rFonts w:ascii="Arial" w:hAnsi="Arial" w:cs="Arial"/>
+                  <w:sz w:val="24"/>
+                </w:rPr>
+                <w:t>http://freesound.org/people/laurent/sounds/15465/</w:t>
+              </w:r>
+            </w:hyperlink>
+            <w:r>
+              <w:rPr>
+                <w:rFonts w:ascii="Arial" w:hAnsi="Arial" w:cs="Arial"/>
+                <w:sz w:val="24"/>
+              </w:rPr>
+              <w:t xml:space="preserve"> </w:t>
+            </w:r>
+          </w:p>
+        </w:tc>
+      </w:tr>
+      <w:tr>
+        <w:tc>
+          <w:tcPr>
+            <w:tcW w:w="3397" w:type="dxa"/>
+          </w:tcPr>
+          <w:p>
+            <w:pPr>
+              <w:spacing w:line="360" w:lineRule="auto"/>
+              <w:rPr>
+                <w:rFonts w:ascii="Arial" w:hAnsi="Arial" w:cs="Arial"/>
+                <w:sz w:val="24"/>
+              </w:rPr>
+            </w:pPr>
+            <w:r>
+              <w:rPr>
+                <w:rFonts w:ascii="Arial" w:hAnsi="Arial" w:cs="Arial"/>
+                <w:sz w:val="24"/>
+              </w:rPr>
+              <w:t>Rainforest3</w:t>
+            </w:r>
+          </w:p>
+        </w:tc>
+        <w:tc>
+          <w:tcPr>
+            <w:tcW w:w="6810" w:type="dxa"/>
+          </w:tcPr>
+          <w:p>
+            <w:pPr>
+              <w:spacing w:line="360" w:lineRule="auto"/>
+              <w:rPr>
+                <w:rFonts w:ascii="Arial" w:hAnsi="Arial" w:cs="Arial"/>
+                <w:sz w:val="24"/>
+              </w:rPr>
+            </w:pPr>
+            <w:hyperlink r:id="rId26" w:history="1">
+              <w:r>
+                <w:rPr>
+                  <w:rStyle w:val="Hyperlink"/>
+                  <w:rFonts w:ascii="Arial" w:hAnsi="Arial" w:cs="Arial"/>
+                  <w:sz w:val="24"/>
+                </w:rPr>
+                <w:t>http://freesound.org/people/reinsamba/sounds/19257/</w:t>
+              </w:r>
+            </w:hyperlink>
+            <w:r>
+              <w:rPr>
+                <w:rFonts w:ascii="Arial" w:hAnsi="Arial" w:cs="Arial"/>
+                <w:sz w:val="24"/>
+              </w:rPr>
+              <w:t xml:space="preserve"> </w:t>
+            </w:r>
+          </w:p>
+        </w:tc>
+      </w:tr>
+      <w:tr>
+        <w:tc>
+          <w:tcPr>
+            <w:tcW w:w="3397" w:type="dxa"/>
+          </w:tcPr>
+          <w:p>
+            <w:pPr>
+              <w:spacing w:line="360" w:lineRule="auto"/>
+              <w:rPr>
+                <w:rFonts w:ascii="Arial" w:hAnsi="Arial" w:cs="Arial"/>
+                <w:sz w:val="24"/>
+              </w:rPr>
+            </w:pPr>
+            <w:proofErr w:type="spellStart"/>
+            <w:r>
+              <w:rPr>
+                <w:rFonts w:ascii="Arial" w:hAnsi="Arial" w:cs="Arial"/>
+                <w:sz w:val="24"/>
+              </w:rPr>
+              <w:t>InTheWoods</w:t>
+            </w:r>
+            <w:proofErr w:type="spellEnd"/>
+          </w:p>
+        </w:tc>
+        <w:tc>
+          <w:tcPr>
+            <w:tcW w:w="6810" w:type="dxa"/>
+          </w:tcPr>
+          <w:p>
+            <w:pPr>
+              <w:spacing w:line="360" w:lineRule="auto"/>
+              <w:rPr>
+                <w:rFonts w:ascii="Arial" w:hAnsi="Arial" w:cs="Arial"/>
+                <w:sz w:val="24"/>
+              </w:rPr>
+            </w:pPr>
+            <w:hyperlink r:id="rId27" w:history="1">
+              <w:r>
+                <w:rPr>
+                  <w:rStyle w:val="Hyperlink"/>
+                  <w:rFonts w:ascii="Arial" w:hAnsi="Arial" w:cs="Arial"/>
+                  <w:sz w:val="24"/>
+                </w:rPr>
+                <w:t>http://freesound.org/people/tjandrasounds/sounds/165989/</w:t>
+              </w:r>
+            </w:hyperlink>
+            <w:r>
+              <w:rPr>
+                <w:rFonts w:ascii="Arial" w:hAnsi="Arial" w:cs="Arial"/>
+                <w:sz w:val="24"/>
+              </w:rPr>
+              <w:t xml:space="preserve"> </w:t>
+            </w:r>
+          </w:p>
+        </w:tc>
+      </w:tr>
+      <w:tr>
+        <w:tc>
+          <w:tcPr>
+            <w:tcW w:w="3397" w:type="dxa"/>
+          </w:tcPr>
+          <w:p>
+            <w:pPr>
+              <w:spacing w:line="360" w:lineRule="auto"/>
+              <w:rPr>
+                <w:rFonts w:ascii="Arial" w:hAnsi="Arial" w:cs="Arial"/>
+                <w:sz w:val="24"/>
+              </w:rPr>
+            </w:pPr>
+            <w:proofErr w:type="spellStart"/>
+            <w:r>
+              <w:rPr>
+                <w:rFonts w:ascii="Arial" w:hAnsi="Arial" w:cs="Arial"/>
+                <w:sz w:val="24"/>
+              </w:rPr>
+              <w:t>PixieBanana</w:t>
+            </w:r>
+            <w:proofErr w:type="spellEnd"/>
+          </w:p>
+        </w:tc>
+        <w:tc>
+          <w:tcPr>
+            <w:tcW w:w="6810" w:type="dxa"/>
+          </w:tcPr>
+          <w:p>
+            <w:pPr>
+              <w:spacing w:line="360" w:lineRule="auto"/>
+              <w:rPr>
+                <w:rFonts w:ascii="Arial" w:hAnsi="Arial" w:cs="Arial"/>
+                <w:sz w:val="24"/>
+              </w:rPr>
+            </w:pPr>
+            <w:hyperlink r:id="rId28" w:history="1">
+              <w:r>
+                <w:rPr>
+                  <w:rStyle w:val="Hyperlink"/>
+                  <w:rFonts w:ascii="Arial" w:hAnsi="Arial" w:cs="Arial"/>
+                  <w:sz w:val="24"/>
+                </w:rPr>
+                <w:t>http://freesound.org/people/qubodup/sounds/219585/</w:t>
+              </w:r>
+            </w:hyperlink>
+            <w:r>
+              <w:rPr>
+                <w:rFonts w:ascii="Arial" w:hAnsi="Arial" w:cs="Arial"/>
+                <w:sz w:val="24"/>
+              </w:rPr>
+              <w:t xml:space="preserve"> </w:t>
+            </w:r>
+          </w:p>
+        </w:tc>
+      </w:tr>
+      <w:tr>
+        <w:tc>
+          <w:tcPr>
+            <w:tcW w:w="3397" w:type="dxa"/>
+          </w:tcPr>
+          <w:p>
+            <w:pPr>
+              <w:spacing w:line="360" w:lineRule="auto"/>
+              <w:rPr>
+                <w:rFonts w:ascii="Arial" w:hAnsi="Arial" w:cs="Arial"/>
+                <w:sz w:val="24"/>
+              </w:rPr>
+            </w:pPr>
+            <w:proofErr w:type="spellStart"/>
+            <w:r>
+              <w:rPr>
+                <w:rFonts w:ascii="Arial" w:hAnsi="Arial" w:cs="Arial"/>
+                <w:sz w:val="24"/>
+              </w:rPr>
+              <w:t>MinionOrdner</w:t>
+            </w:r>
+            <w:proofErr w:type="spellEnd"/>
+          </w:p>
+        </w:tc>
+        <w:tc>
+          <w:tcPr>
+            <w:tcW w:w="6810" w:type="dxa"/>
+          </w:tcPr>
+          <w:p>
+            <w:pPr>
+              <w:spacing w:line="360" w:lineRule="auto"/>
+              <w:rPr>
+                <w:rFonts w:ascii="Arial" w:hAnsi="Arial" w:cs="Arial"/>
+                <w:sz w:val="24"/>
+              </w:rPr>
+            </w:pPr>
+            <w:hyperlink r:id="rId29" w:history="1">
+              <w:r>
+                <w:rPr>
+                  <w:rStyle w:val="Hyperlink"/>
+                  <w:rFonts w:ascii="Arial" w:hAnsi="Arial" w:cs="Arial"/>
+                  <w:sz w:val="24"/>
+                </w:rPr>
+                <w:t>http://www.soundboard.com/sb/minions#detachedPopup</w:t>
+              </w:r>
+            </w:hyperlink>
+            <w:r>
+              <w:rPr>
+                <w:rFonts w:ascii="Arial" w:hAnsi="Arial" w:cs="Arial"/>
+                <w:sz w:val="24"/>
+              </w:rPr>
+              <w:t xml:space="preserve">  </w:t>
+            </w:r>
+          </w:p>
+        </w:tc>
+      </w:tr>
+      <w:tr>
+        <w:tc>
+          <w:tcPr>
+            <w:tcW w:w="3397" w:type="dxa"/>
+          </w:tcPr>
+          <w:p>
+            <w:pPr>
+              <w:spacing w:line="360" w:lineRule="auto"/>
+              <w:rPr>
+                <w:rFonts w:ascii="Arial" w:hAnsi="Arial" w:cs="Arial"/>
+                <w:sz w:val="24"/>
+              </w:rPr>
+            </w:pPr>
+            <w:proofErr w:type="spellStart"/>
+            <w:r>
+              <w:rPr>
+                <w:rFonts w:ascii="Arial" w:hAnsi="Arial" w:cs="Arial"/>
+                <w:sz w:val="24"/>
+              </w:rPr>
+              <w:t>MarioSlide</w:t>
+            </w:r>
+            <w:proofErr w:type="spellEnd"/>
+          </w:p>
+        </w:tc>
+        <w:tc>
+          <w:tcPr>
+            <w:tcW w:w="6810" w:type="dxa"/>
+          </w:tcPr>
+          <w:p>
+            <w:pPr>
+              <w:spacing w:line="360" w:lineRule="auto"/>
+              <w:rPr>
+                <w:rFonts w:ascii="Arial" w:hAnsi="Arial" w:cs="Arial"/>
+                <w:sz w:val="24"/>
+              </w:rPr>
+            </w:pPr>
+            <w:hyperlink r:id="rId30" w:history="1">
+              <w:r>
+                <w:rPr>
+                  <w:rStyle w:val="Hyperlink"/>
+                  <w:rFonts w:ascii="Arial" w:hAnsi="Arial" w:cs="Arial"/>
+                  <w:sz w:val="24"/>
+                </w:rPr>
+                <w:t>http://freesound.org/people/jbum/sounds/32090/</w:t>
+              </w:r>
+            </w:hyperlink>
+            <w:r>
+              <w:rPr>
+                <w:rFonts w:ascii="Arial" w:hAnsi="Arial" w:cs="Arial"/>
+                <w:sz w:val="24"/>
+              </w:rPr>
+              <w:t xml:space="preserve"> </w:t>
+            </w:r>
+          </w:p>
+        </w:tc>
+      </w:tr>
+      <w:tr>
+        <w:tc>
+          <w:tcPr>
+            <w:tcW w:w="3397" w:type="dxa"/>
+          </w:tcPr>
+          <w:p>
+            <w:pPr>
+              <w:spacing w:line="360" w:lineRule="auto"/>
+              <w:rPr>
+                <w:rFonts w:ascii="Arial" w:hAnsi="Arial" w:cs="Arial"/>
+                <w:sz w:val="24"/>
+              </w:rPr>
+            </w:pPr>
+            <w:proofErr w:type="spellStart"/>
+            <w:r>
+              <w:rPr>
+                <w:rFonts w:ascii="Arial" w:hAnsi="Arial" w:cs="Arial"/>
+                <w:sz w:val="24"/>
+              </w:rPr>
+              <w:t>MiniJump</w:t>
+            </w:r>
+            <w:proofErr w:type="spellEnd"/>
+          </w:p>
+        </w:tc>
+        <w:tc>
+          <w:tcPr>
+            <w:tcW w:w="6810" w:type="dxa"/>
+          </w:tcPr>
+          <w:p>
+            <w:pPr>
+              <w:spacing w:line="360" w:lineRule="auto"/>
+              <w:rPr>
+                <w:rFonts w:ascii="Arial" w:hAnsi="Arial" w:cs="Arial"/>
+                <w:sz w:val="24"/>
+              </w:rPr>
+            </w:pPr>
+            <w:hyperlink r:id="rId31" w:history="1">
+              <w:r>
+                <w:rPr>
+                  <w:rStyle w:val="Hyperlink"/>
+                  <w:rFonts w:ascii="Arial" w:hAnsi="Arial" w:cs="Arial"/>
+                  <w:sz w:val="24"/>
+                </w:rPr>
+                <w:t>http://freesound.org/people/coby12388/sounds/222571/</w:t>
+              </w:r>
+            </w:hyperlink>
+            <w:r>
+              <w:rPr>
+                <w:rFonts w:ascii="Arial" w:hAnsi="Arial" w:cs="Arial"/>
+                <w:sz w:val="24"/>
+              </w:rPr>
+              <w:t xml:space="preserve"> </w:t>
+            </w:r>
+          </w:p>
+        </w:tc>
+      </w:tr>
+      <w:tr>
+        <w:tc>
+          <w:tcPr>
+            <w:tcW w:w="3397" w:type="dxa"/>
+          </w:tcPr>
+          <w:p>
+            <w:pPr>
+              <w:spacing w:line="360" w:lineRule="auto"/>
+              <w:rPr>
+                <w:rFonts w:ascii="Arial" w:hAnsi="Arial" w:cs="Arial"/>
+                <w:sz w:val="24"/>
+              </w:rPr>
+            </w:pPr>
+            <w:proofErr w:type="spellStart"/>
+            <w:r>
+              <w:rPr>
+                <w:rFonts w:ascii="Arial" w:hAnsi="Arial" w:cs="Arial"/>
+                <w:sz w:val="24"/>
+              </w:rPr>
+              <w:lastRenderedPageBreak/>
+              <w:t>VideoGameJump</w:t>
+            </w:r>
+            <w:proofErr w:type="spellEnd"/>
+          </w:p>
+        </w:tc>
+        <w:tc>
+          <w:tcPr>
+            <w:tcW w:w="6810" w:type="dxa"/>
+          </w:tcPr>
+          <w:p>
+            <w:pPr>
+              <w:spacing w:line="360" w:lineRule="auto"/>
+              <w:rPr>
+                <w:rFonts w:ascii="Arial" w:hAnsi="Arial" w:cs="Arial"/>
+                <w:sz w:val="24"/>
+              </w:rPr>
+            </w:pPr>
+            <w:hyperlink r:id="rId32" w:history="1">
+              <w:r>
+                <w:rPr>
+                  <w:rStyle w:val="Hyperlink"/>
+                  <w:rFonts w:ascii="Arial" w:hAnsi="Arial" w:cs="Arial"/>
+                  <w:sz w:val="24"/>
+                </w:rPr>
+                <w:t>http://freesound.org/people/kwahmah_02/sounds/262893/</w:t>
+              </w:r>
+            </w:hyperlink>
+            <w:r>
+              <w:rPr>
+                <w:rFonts w:ascii="Arial" w:hAnsi="Arial" w:cs="Arial"/>
+                <w:sz w:val="24"/>
+              </w:rPr>
+              <w:t xml:space="preserve"> </w:t>
+            </w:r>
+          </w:p>
+        </w:tc>
+      </w:tr>
+      <w:tr>
+        <w:tc>
+          <w:tcPr>
+            <w:tcW w:w="3397" w:type="dxa"/>
+          </w:tcPr>
+          <w:p>
+            <w:pPr>
+              <w:spacing w:line="360" w:lineRule="auto"/>
+              <w:rPr>
+                <w:rFonts w:ascii="Arial" w:hAnsi="Arial" w:cs="Arial"/>
+                <w:sz w:val="24"/>
+              </w:rPr>
+            </w:pPr>
+            <w:proofErr w:type="spellStart"/>
+            <w:r>
+              <w:rPr>
+                <w:rFonts w:ascii="Arial" w:hAnsi="Arial" w:cs="Arial"/>
+                <w:sz w:val="24"/>
+              </w:rPr>
+              <w:t>LifeLost</w:t>
+            </w:r>
+            <w:proofErr w:type="spellEnd"/>
+            <w:r>
+              <w:rPr>
+                <w:rFonts w:ascii="Arial" w:hAnsi="Arial" w:cs="Arial"/>
+                <w:sz w:val="24"/>
+              </w:rPr>
+              <w:t>(</w:t>
+            </w:r>
+            <w:proofErr w:type="spellStart"/>
+            <w:r>
+              <w:rPr>
+                <w:rFonts w:ascii="Arial" w:hAnsi="Arial" w:cs="Arial"/>
+                <w:sz w:val="24"/>
+              </w:rPr>
+              <w:t>BananeFällt</w:t>
+            </w:r>
+            <w:proofErr w:type="spellEnd"/>
+            <w:r>
+              <w:rPr>
+                <w:rFonts w:ascii="Arial" w:hAnsi="Arial" w:cs="Arial"/>
+                <w:sz w:val="24"/>
+              </w:rPr>
+              <w:t>)</w:t>
+            </w:r>
+          </w:p>
+        </w:tc>
+        <w:tc>
+          <w:tcPr>
+            <w:tcW w:w="6810" w:type="dxa"/>
+          </w:tcPr>
+          <w:p>
+            <w:pPr>
+              <w:spacing w:line="360" w:lineRule="auto"/>
+              <w:rPr>
+                <w:rFonts w:ascii="Arial" w:hAnsi="Arial" w:cs="Arial"/>
+                <w:sz w:val="24"/>
+              </w:rPr>
+            </w:pPr>
+            <w:hyperlink r:id="rId33" w:history="1">
+              <w:r>
+                <w:rPr>
+                  <w:rStyle w:val="Hyperlink"/>
+                  <w:rFonts w:ascii="Arial" w:hAnsi="Arial" w:cs="Arial"/>
+                  <w:sz w:val="24"/>
+                </w:rPr>
+                <w:t>http://freesound.org/people/noirenex/sounds/159408/</w:t>
+              </w:r>
+            </w:hyperlink>
+            <w:r>
+              <w:rPr>
+                <w:rFonts w:ascii="Arial" w:hAnsi="Arial" w:cs="Arial"/>
+                <w:sz w:val="24"/>
+              </w:rPr>
+              <w:t xml:space="preserve"> </w:t>
+            </w:r>
+            <w:bookmarkStart w:id="0" w:name="_GoBack"/>
+            <w:bookmarkEnd w:id="0"/>
+          </w:p>
+        </w:tc>
+      </w:tr>
+      <w:tr>
+        <w:tc>
+          <w:tcPr>
+            <w:tcW w:w="3397" w:type="dxa"/>
+          </w:tcPr>
+          <w:p>
+            <w:pPr>
+              <w:spacing w:line="360" w:lineRule="auto"/>
+              <w:rPr>
+                <w:rFonts w:ascii="Arial" w:hAnsi="Arial" w:cs="Arial"/>
+                <w:sz w:val="24"/>
+              </w:rPr>
+            </w:pPr>
+          </w:p>
+        </w:tc>
+        <w:tc>
+          <w:tcPr>
+            <w:tcW w:w="6810" w:type="dxa"/>
+          </w:tcPr>
+          <w:p>
+            <w:pPr>
+              <w:spacing w:line="360" w:lineRule="auto"/>
+              <w:rPr>
+                <w:rFonts w:ascii="Arial" w:hAnsi="Arial" w:cs="Arial"/>
+                <w:sz w:val="24"/>
+              </w:rPr>
+            </w:pPr>
+          </w:p>
+        </w:tc>
+      </w:tr>
+      <w:tr>
+        <w:tc>
+          <w:tcPr>
+            <w:tcW w:w="3397" w:type="dxa"/>
+          </w:tcPr>
+          <w:p>
+            <w:pPr>
+              <w:spacing w:line="360" w:lineRule="auto"/>
+              <w:rPr>
+                <w:rFonts w:ascii="Arial" w:hAnsi="Arial" w:cs="Arial"/>
+                <w:sz w:val="24"/>
+              </w:rPr>
+            </w:pPr>
+          </w:p>
+        </w:tc>
+        <w:tc>
+          <w:tcPr>
+            <w:tcW w:w="6810" w:type="dxa"/>
+          </w:tcPr>
+          <w:p>
+            <w:pPr>
+              <w:spacing w:line="360" w:lineRule="auto"/>
+              <w:rPr>
+                <w:rFonts w:ascii="Arial" w:hAnsi="Arial" w:cs="Arial"/>
+                <w:sz w:val="24"/>
+              </w:rPr>
+            </w:pPr>
+          </w:p>
+        </w:tc>
+      </w:tr>
+      <w:tr>
+        <w:tc>
+          <w:tcPr>
+            <w:tcW w:w="3397" w:type="dxa"/>
+          </w:tcPr>
+          <w:p>
+            <w:pPr>
+              <w:spacing w:line="360" w:lineRule="auto"/>
+              <w:rPr>
+                <w:rFonts w:ascii="Arial" w:hAnsi="Arial" w:cs="Arial"/>
+                <w:sz w:val="24"/>
+              </w:rPr>
+            </w:pPr>
+          </w:p>
+        </w:tc>
+        <w:tc>
+          <w:tcPr>
+            <w:tcW w:w="6810" w:type="dxa"/>
+          </w:tcPr>
+          <w:p>
+            <w:pPr>
+              <w:spacing w:line="360" w:lineRule="auto"/>
+              <w:rPr>
+                <w:rFonts w:ascii="Arial" w:hAnsi="Arial" w:cs="Arial"/>
+                <w:sz w:val="24"/>
+              </w:rPr>
+            </w:pPr>
+          </w:p>
+        </w:tc>
+      </w:tr>
+      <w:tr>
+        <w:tc>
+          <w:tcPr>
+            <w:tcW w:w="3397" w:type="dxa"/>
+          </w:tcPr>
+          <w:p>
+            <w:pPr>
+              <w:spacing w:line="360" w:lineRule="auto"/>
+              <w:rPr>
+                <w:rFonts w:ascii="Arial" w:hAnsi="Arial" w:cs="Arial"/>
+                <w:sz w:val="24"/>
+              </w:rPr>
+            </w:pPr>
+          </w:p>
+        </w:tc>
+        <w:tc>
+          <w:tcPr>
+            <w:tcW w:w="6810" w:type="dxa"/>
+          </w:tcPr>
+          <w:p>
+            <w:pPr>
+              <w:spacing w:line="360" w:lineRule="auto"/>
+              <w:rPr>
+                <w:rFonts w:ascii="Arial" w:hAnsi="Arial" w:cs="Arial"/>
+                <w:sz w:val="24"/>
+              </w:rPr>
+            </w:pPr>
+          </w:p>
+        </w:tc>
+      </w:tr>
+      <w:tr>
+        <w:tc>
+          <w:tcPr>
+            <w:tcW w:w="3397" w:type="dxa"/>
+          </w:tcPr>
+          <w:p>
+            <w:pPr>
+              <w:spacing w:line="360" w:lineRule="auto"/>
+              <w:rPr>
+                <w:rFonts w:ascii="Arial" w:hAnsi="Arial" w:cs="Arial"/>
+                <w:sz w:val="24"/>
+              </w:rPr>
+            </w:pPr>
+          </w:p>
+        </w:tc>
+        <w:tc>
+          <w:tcPr>
+            <w:tcW w:w="6810" w:type="dxa"/>
+          </w:tcPr>
+          <w:p>
+            <w:pPr>
+              <w:spacing w:line="360" w:lineRule="auto"/>
+              <w:rPr>
+                <w:rFonts w:ascii="Arial" w:hAnsi="Arial" w:cs="Arial"/>
+                <w:sz w:val="24"/>
+              </w:rPr>
+            </w:pPr>
+          </w:p>
+        </w:tc>
+      </w:tr>
+      <w:tr>
+        <w:tc>
+          <w:tcPr>
+            <w:tcW w:w="3397" w:type="dxa"/>
+          </w:tcPr>
+          <w:p>
+            <w:pPr>
+              <w:spacing w:line="360" w:lineRule="auto"/>
+              <w:rPr>
+                <w:rFonts w:ascii="Arial" w:hAnsi="Arial" w:cs="Arial"/>
+                <w:sz w:val="24"/>
+              </w:rPr>
+            </w:pPr>
+          </w:p>
+        </w:tc>
+        <w:tc>
+          <w:tcPr>
+            <w:tcW w:w="6810" w:type="dxa"/>
+          </w:tcPr>
+          <w:p>
+            <w:pPr>
+              <w:spacing w:line="360" w:lineRule="auto"/>
+              <w:rPr>
+                <w:rFonts w:ascii="Arial" w:hAnsi="Arial" w:cs="Arial"/>
+                <w:sz w:val="24"/>
+              </w:rPr>
+            </w:pPr>
+          </w:p>
+        </w:tc>
+      </w:tr>
+      <w:tr>
+        <w:tc>
+          <w:tcPr>
+            <w:tcW w:w="3397" w:type="dxa"/>
+          </w:tcPr>
+          <w:p>
+            <w:pPr>
+              <w:spacing w:line="360" w:lineRule="auto"/>
+              <w:rPr>
+                <w:rFonts w:ascii="Arial" w:hAnsi="Arial" w:cs="Arial"/>
+                <w:sz w:val="24"/>
+              </w:rPr>
+            </w:pPr>
+          </w:p>
+        </w:tc>
+        <w:tc>
+          <w:tcPr>
+            <w:tcW w:w="6810" w:type="dxa"/>
+          </w:tcPr>
+          <w:p>
+            <w:pPr>
+              <w:spacing w:line="360" w:lineRule="auto"/>
+              <w:rPr>
+                <w:rFonts w:ascii="Arial" w:hAnsi="Arial" w:cs="Arial"/>
+                <w:sz w:val="24"/>
+              </w:rPr>
+            </w:pPr>
+          </w:p>
+        </w:tc>
+      </w:tr>
+      <w:tr>
+        <w:tc>
+          <w:tcPr>
+            <w:tcW w:w="3397" w:type="dxa"/>
+          </w:tcPr>
+          <w:p>
+            <w:pPr>
+              <w:spacing w:line="360" w:lineRule="auto"/>
+              <w:rPr>
+                <w:rFonts w:ascii="Arial" w:hAnsi="Arial" w:cs="Arial"/>
+                <w:sz w:val="24"/>
+              </w:rPr>
+            </w:pPr>
+          </w:p>
+        </w:tc>
+        <w:tc>
+          <w:tcPr>
+            <w:tcW w:w="6810" w:type="dxa"/>
+          </w:tcPr>
+          <w:p>
+            <w:pPr>
+              <w:spacing w:line="360" w:lineRule="auto"/>
+              <w:rPr>
+                <w:rFonts w:ascii="Arial" w:hAnsi="Arial" w:cs="Arial"/>
+                <w:sz w:val="24"/>
+              </w:rPr>
+            </w:pPr>
+          </w:p>
+        </w:tc>
+      </w:tr>
+      <w:tr>
+        <w:tc>
+          <w:tcPr>
+            <w:tcW w:w="3397" w:type="dxa"/>
+          </w:tcPr>
+          <w:p>
+            <w:pPr>
+              <w:spacing w:line="360" w:lineRule="auto"/>
+              <w:rPr>
+                <w:rFonts w:ascii="Arial" w:hAnsi="Arial" w:cs="Arial"/>
+                <w:sz w:val="24"/>
+              </w:rPr>
+            </w:pPr>
+          </w:p>
+        </w:tc>
+        <w:tc>
+          <w:tcPr>
+            <w:tcW w:w="6810" w:type="dxa"/>
+          </w:tcPr>
+          <w:p>
+            <w:pPr>
+              <w:spacing w:line="360" w:lineRule="auto"/>
+              <w:rPr>
+                <w:rFonts w:ascii="Arial" w:hAnsi="Arial" w:cs="Arial"/>
+                <w:sz w:val="24"/>
+              </w:rPr>
+            </w:pPr>
+          </w:p>
+        </w:tc>
+      </w:tr>
+      <w:tr>
+        <w:tc>
+          <w:tcPr>
+            <w:tcW w:w="3397" w:type="dxa"/>
+          </w:tcPr>
+          <w:p>
+            <w:pPr>
+              <w:spacing w:line="360" w:lineRule="auto"/>
+              <w:rPr>
+                <w:rFonts w:ascii="Arial" w:hAnsi="Arial" w:cs="Arial"/>
+                <w:sz w:val="24"/>
+              </w:rPr>
+            </w:pPr>
+          </w:p>
+        </w:tc>
+        <w:tc>
+          <w:tcPr>
+            <w:tcW w:w="6810" w:type="dxa"/>
+          </w:tcPr>
+          <w:p>
+            <w:pPr>
+              <w:spacing w:line="360" w:lineRule="auto"/>
+              <w:rPr>
+                <w:rFonts w:ascii="Arial" w:hAnsi="Arial" w:cs="Arial"/>
+                <w:sz w:val="24"/>
+              </w:rPr>
+            </w:pPr>
+          </w:p>
+        </w:tc>
+      </w:tr>
+      <w:tr>
+        <w:tc>
+          <w:tcPr>
+            <w:tcW w:w="3397" w:type="dxa"/>
+          </w:tcPr>
+          <w:p>
+            <w:pPr>
+              <w:spacing w:line="360" w:lineRule="auto"/>
+              <w:rPr>
+                <w:rFonts w:ascii="Arial" w:hAnsi="Arial" w:cs="Arial"/>
+                <w:sz w:val="24"/>
+              </w:rPr>
+            </w:pPr>
+          </w:p>
+        </w:tc>
+        <w:tc>
+          <w:tcPr>
+            <w:tcW w:w="6810" w:type="dxa"/>
+          </w:tcPr>
+          <w:p>
+            <w:pPr>
+              <w:spacing w:line="360" w:lineRule="auto"/>
+              <w:rPr>
+                <w:rFonts w:ascii="Arial" w:hAnsi="Arial" w:cs="Arial"/>
+                <w:sz w:val="24"/>
+              </w:rPr>
+            </w:pPr>
+          </w:p>
+        </w:tc>
+      </w:tr>
     </w:tbl>
     <w:p>
       <w:pPr>
+        <w:spacing w:line="360" w:lineRule="auto"/>
         <w:rPr>
           <w:rFonts w:ascii="Arial" w:hAnsi="Arial" w:cs="Arial"/>
           <w:sz w:val="24"/>

--- a/07_Sounds/Sounds_Lizenzen.docx
+++ b/07_Sounds/Sounds_Lizenzen.docx
@@ -1577,7 +1577,7 @@
                 <w:sz w:val="24"/>
               </w:rPr>
             </w:pPr>
-            <w:hyperlink r:id="rId29" w:history="1">
+            <w:hyperlink r:id="rId29" w:anchor="detachedPopup" w:history="1">
               <w:r>
                 <w:rPr>
                   <w:rStyle w:val="Hyperlink"/>
@@ -1842,38 +1842,62 @@
               </w:rPr>
               <w:t xml:space="preserve"> </w:t>
             </w:r>
+          </w:p>
+        </w:tc>
+      </w:tr>
+      <w:tr>
+        <w:tc>
+          <w:tcPr>
+            <w:tcW w:w="3397" w:type="dxa"/>
+          </w:tcPr>
+          <w:p>
+            <w:pPr>
+              <w:spacing w:line="360" w:lineRule="auto"/>
+              <w:rPr>
+                <w:rFonts w:ascii="Arial" w:hAnsi="Arial" w:cs="Arial"/>
+                <w:sz w:val="24"/>
+              </w:rPr>
+            </w:pPr>
+            <w:r>
+              <w:rPr>
+                <w:rFonts w:ascii="Arial" w:hAnsi="Arial" w:cs="Arial"/>
+                <w:sz w:val="24"/>
+              </w:rPr>
+              <w:t>Fallen2</w:t>
+            </w:r>
+          </w:p>
+        </w:tc>
+        <w:tc>
+          <w:tcPr>
+            <w:tcW w:w="6810" w:type="dxa"/>
+          </w:tcPr>
+          <w:p>
+            <w:pPr>
+              <w:spacing w:line="360" w:lineRule="auto"/>
+              <w:rPr>
+                <w:rFonts w:ascii="Arial" w:hAnsi="Arial" w:cs="Arial"/>
+                <w:sz w:val="24"/>
+              </w:rPr>
+            </w:pPr>
+            <w:hyperlink r:id="rId34" w:history="1">
+              <w:r>
+                <w:rPr>
+                  <w:rStyle w:val="Hyperlink"/>
+                  <w:rFonts w:ascii="Arial" w:hAnsi="Arial" w:cs="Arial"/>
+                  <w:sz w:val="24"/>
+                </w:rPr>
+                <w:t>http://freesound.org/people/silversatyr/sounds/113366/</w:t>
+              </w:r>
+            </w:hyperlink>
+            <w:r>
+              <w:rPr>
+                <w:rFonts w:ascii="Arial" w:hAnsi="Arial" w:cs="Arial"/>
+                <w:sz w:val="24"/>
+              </w:rPr>
+              <w:t xml:space="preserve"> </w:t>
+            </w:r>
             <w:bookmarkStart w:id="0" w:name="_GoBack"/>
             <w:bookmarkEnd w:id="0"/>
-          </w:p>
-        </w:tc>
-      </w:tr>
-      <w:tr>
-        <w:tc>
-          <w:tcPr>
-            <w:tcW w:w="3397" w:type="dxa"/>
-          </w:tcPr>
-          <w:p>
-            <w:pPr>
-              <w:spacing w:line="360" w:lineRule="auto"/>
-              <w:rPr>
-                <w:rFonts w:ascii="Arial" w:hAnsi="Arial" w:cs="Arial"/>
-                <w:sz w:val="24"/>
-              </w:rPr>
-            </w:pPr>
-          </w:p>
-        </w:tc>
-        <w:tc>
-          <w:tcPr>
-            <w:tcW w:w="6810" w:type="dxa"/>
-          </w:tcPr>
-          <w:p>
-            <w:pPr>
-              <w:spacing w:line="360" w:lineRule="auto"/>
-              <w:rPr>
-                <w:rFonts w:ascii="Arial" w:hAnsi="Arial" w:cs="Arial"/>
-                <w:sz w:val="24"/>
-              </w:rPr>
-            </w:pPr>
           </w:p>
         </w:tc>
       </w:tr>

--- a/07_Sounds/Sounds_Lizenzen.docx
+++ b/07_Sounds/Sounds_Lizenzen.docx
@@ -282,6 +282,7 @@
             <w:r>
               <w:rPr>
                 <w:rFonts w:ascii="Arial" w:hAnsi="Arial" w:cs="Arial"/>
+                <w:color w:val="FF0000"/>
                 <w:sz w:val="24"/>
               </w:rPr>
               <w:t>Computer2</w:t>
@@ -1391,6 +1392,7 @@
             <w:r>
               <w:rPr>
                 <w:rFonts w:ascii="Arial" w:hAnsi="Arial" w:cs="Arial"/>
+                <w:color w:val="FF0000"/>
                 <w:sz w:val="24"/>
               </w:rPr>
               <w:t>Rainforest3</w:t>
@@ -1666,14 +1668,17 @@
                 <w:sz w:val="24"/>
               </w:rPr>
             </w:pPr>
+            <w:bookmarkStart w:id="0" w:name="_GoBack"/>
             <w:proofErr w:type="spellStart"/>
             <w:r>
               <w:rPr>
                 <w:rFonts w:ascii="Arial" w:hAnsi="Arial" w:cs="Arial"/>
+                <w:color w:val="FF0000"/>
                 <w:sz w:val="24"/>
               </w:rPr>
               <w:t>MiniJump</w:t>
             </w:r>
+            <w:bookmarkEnd w:id="0"/>
             <w:proofErr w:type="spellEnd"/>
           </w:p>
         </w:tc>
@@ -1896,38 +1901,53 @@
               </w:rPr>
               <w:t xml:space="preserve"> </w:t>
             </w:r>
-            <w:bookmarkStart w:id="0" w:name="_GoBack"/>
-            <w:bookmarkEnd w:id="0"/>
-          </w:p>
-        </w:tc>
-      </w:tr>
-      <w:tr>
-        <w:tc>
-          <w:tcPr>
-            <w:tcW w:w="3397" w:type="dxa"/>
-          </w:tcPr>
-          <w:p>
-            <w:pPr>
-              <w:spacing w:line="360" w:lineRule="auto"/>
-              <w:rPr>
-                <w:rFonts w:ascii="Arial" w:hAnsi="Arial" w:cs="Arial"/>
-                <w:sz w:val="24"/>
-              </w:rPr>
-            </w:pPr>
-          </w:p>
-        </w:tc>
-        <w:tc>
-          <w:tcPr>
-            <w:tcW w:w="6810" w:type="dxa"/>
-          </w:tcPr>
-          <w:p>
-            <w:pPr>
-              <w:spacing w:line="360" w:lineRule="auto"/>
-              <w:rPr>
-                <w:rFonts w:ascii="Arial" w:hAnsi="Arial" w:cs="Arial"/>
-                <w:sz w:val="24"/>
-              </w:rPr>
-            </w:pPr>
+          </w:p>
+        </w:tc>
+      </w:tr>
+      <w:tr>
+        <w:tc>
+          <w:tcPr>
+            <w:tcW w:w="3397" w:type="dxa"/>
+          </w:tcPr>
+          <w:p>
+            <w:pPr>
+              <w:spacing w:line="360" w:lineRule="auto"/>
+              <w:rPr>
+                <w:rFonts w:ascii="Arial" w:hAnsi="Arial" w:cs="Arial"/>
+                <w:sz w:val="24"/>
+              </w:rPr>
+            </w:pPr>
+            <w:proofErr w:type="spellStart"/>
+            <w:r>
+              <w:rPr>
+                <w:rFonts w:ascii="Arial" w:hAnsi="Arial" w:cs="Arial"/>
+                <w:color w:val="FF0000"/>
+                <w:sz w:val="24"/>
+              </w:rPr>
+              <w:t>SchlangeZischen</w:t>
+            </w:r>
+            <w:proofErr w:type="spellEnd"/>
+          </w:p>
+        </w:tc>
+        <w:tc>
+          <w:tcPr>
+            <w:tcW w:w="6810" w:type="dxa"/>
+          </w:tcPr>
+          <w:p>
+            <w:pPr>
+              <w:spacing w:line="360" w:lineRule="auto"/>
+              <w:rPr>
+                <w:rFonts w:ascii="Arial" w:hAnsi="Arial" w:cs="Arial"/>
+                <w:sz w:val="24"/>
+              </w:rPr>
+            </w:pPr>
+            <w:r>
+              <w:rPr>
+                <w:rFonts w:ascii="Arial" w:hAnsi="Arial" w:cs="Arial"/>
+                <w:sz w:val="24"/>
+              </w:rPr>
+              <w:t>http://www.freesound.org/people/ModdingTR/sounds/234269/</w:t>
+            </w:r>
           </w:p>
         </w:tc>
       </w:tr>
